--- a/Caritas-Word/（第二轮）.docx
+++ b/Caritas-Word/（第二轮）.docx
@@ -49,16 +49,14 @@
         <w:spacing w:before="114" w:after="114"/>
         <w:ind w:firstLine="0"/>
         <w:rPr>
-          <w:rFonts w:hint="eastAsia"/>
-          <w:u w:val="none"/>
-        </w:rPr>
-      </w:pPr>
-    </w:p>
-    <w:p>
-      <w:pPr>
-        <w:spacing w:before="114" w:after="114"/>
-        <w:rPr>
-          <w:rFonts w:hint="eastAsia"/>
+          <w:u w:val="none"/>
+        </w:rPr>
+      </w:pPr>
+    </w:p>
+    <w:p>
+      <w:pPr>
+        <w:spacing w:before="114" w:after="114"/>
+        <w:rPr>
           <w:u w:val="none"/>
         </w:rPr>
       </w:pPr>
@@ -80,61 +78,28 @@
           <w:rFonts w:hint="eastAsia"/>
           <w:u w:val="none"/>
         </w:rPr>
-        <w:t>你们可能没有意识到我的</w:t>
-      </w:r>
-      <w:proofErr w:type="gramStart"/>
-      <w:r>
-        <w:rPr>
-          <w:rFonts w:hint="eastAsia"/>
-          <w:u w:val="none"/>
-        </w:rPr>
-        <w:t>评论区</w:t>
-      </w:r>
-      <w:proofErr w:type="gramEnd"/>
-      <w:r>
-        <w:rPr>
-          <w:rFonts w:hint="eastAsia"/>
-          <w:u w:val="none"/>
-        </w:rPr>
-        <w:t>的价值。</w:t>
-      </w:r>
-    </w:p>
-    <w:p>
-      <w:pPr>
-        <w:spacing w:before="114" w:after="114"/>
-        <w:rPr>
-          <w:u w:val="none"/>
-        </w:rPr>
-      </w:pPr>
-      <w:r>
-        <w:rPr>
-          <w:rFonts w:hint="eastAsia"/>
-          <w:u w:val="none"/>
-        </w:rPr>
-        <w:t>如果你</w:t>
-      </w:r>
-      <w:proofErr w:type="gramStart"/>
-      <w:r>
-        <w:rPr>
-          <w:rFonts w:hint="eastAsia"/>
-          <w:u w:val="none"/>
-        </w:rPr>
-        <w:t>认同着</w:t>
-      </w:r>
-      <w:proofErr w:type="gramEnd"/>
-      <w:r>
-        <w:rPr>
-          <w:rFonts w:hint="eastAsia"/>
-          <w:u w:val="none"/>
-        </w:rPr>
-        <w:t>全部的理念，你应该很容易在我的评论区里的评论者中找到值得关注的人。</w:t>
-      </w:r>
-    </w:p>
-    <w:p>
-      <w:pPr>
-        <w:spacing w:before="114" w:after="114"/>
-        <w:rPr>
-          <w:rFonts w:hint="eastAsia"/>
+        <w:t>你们可能没有意识到我的评论区的价值。</w:t>
+      </w:r>
+    </w:p>
+    <w:p>
+      <w:pPr>
+        <w:spacing w:before="114" w:after="114"/>
+        <w:rPr>
+          <w:u w:val="none"/>
+        </w:rPr>
+      </w:pPr>
+      <w:r>
+        <w:rPr>
+          <w:rFonts w:hint="eastAsia"/>
+          <w:u w:val="none"/>
+        </w:rPr>
+        <w:t>如果你认同着全部的理念，你应该很容易在我的评论区里的评论者中找到值得关注的人。</w:t>
+      </w:r>
+    </w:p>
+    <w:p>
+      <w:pPr>
+        <w:spacing w:before="114" w:after="114"/>
+        <w:rPr>
           <w:u w:val="none"/>
         </w:rPr>
       </w:pPr>
@@ -150,7 +115,6 @@
       <w:pPr>
         <w:spacing w:before="114" w:after="114"/>
         <w:rPr>
-          <w:rFonts w:hint="eastAsia"/>
           <w:u w:val="none"/>
         </w:rPr>
       </w:pPr>
@@ -166,7 +130,6 @@
       <w:pPr>
         <w:spacing w:before="114" w:after="114"/>
         <w:rPr>
-          <w:rFonts w:hint="eastAsia"/>
           <w:u w:val="none"/>
         </w:rPr>
       </w:pPr>
@@ -219,17 +182,8 @@
           <w:rFonts w:hint="eastAsia"/>
           <w:u w:val="none"/>
         </w:rPr>
-        <w:t>世俗问题</w:t>
-      </w:r>
-      <w:proofErr w:type="gramStart"/>
-      <w:r>
-        <w:rPr>
-          <w:rFonts w:hint="eastAsia"/>
-          <w:u w:val="none"/>
-        </w:rPr>
-        <w:t>有的是杠精留言</w:t>
-      </w:r>
-      <w:proofErr w:type="gramEnd"/>
+        <w:t>世俗问题有的是杠精留言</w:t>
+      </w:r>
     </w:p>
     <w:p>
       <w:pPr>
@@ -288,23 +242,7 @@
           <w:rFonts w:hint="eastAsia"/>
           <w:u w:val="none"/>
         </w:rPr>
-        <w:t>一方面我们生活在自我的惯性中，会因为实践的困难痛苦。另外一方面我们身处的环境完全寻找不到</w:t>
-      </w:r>
-      <w:proofErr w:type="gramStart"/>
-      <w:r>
-        <w:rPr>
-          <w:rFonts w:hint="eastAsia"/>
-          <w:u w:val="none"/>
-        </w:rPr>
-        <w:t>您理论</w:t>
-      </w:r>
-      <w:proofErr w:type="gramEnd"/>
-      <w:r>
-        <w:rPr>
-          <w:rFonts w:hint="eastAsia"/>
-          <w:u w:val="none"/>
-        </w:rPr>
-        <w:t>中的正面案例。</w:t>
+        <w:t>一方面我们生活在自我的惯性中，会因为实践的困难痛苦。另外一方面我们身处的环境完全寻找不到您理论中的正面案例。</w:t>
       </w:r>
     </w:p>
     <w:p>
@@ -341,7 +279,6 @@
       <w:pPr>
         <w:spacing w:before="114" w:after="114"/>
         <w:rPr>
-          <w:rFonts w:hint="eastAsia"/>
           <w:u w:val="none"/>
         </w:rPr>
       </w:pPr>
@@ -401,23 +338,7 @@
           <w:rFonts w:hint="eastAsia"/>
           <w:u w:val="none"/>
         </w:rPr>
-        <w:t>那不过是在</w:t>
-      </w:r>
-      <w:proofErr w:type="gramStart"/>
-      <w:r>
-        <w:rPr>
-          <w:rFonts w:hint="eastAsia"/>
-          <w:u w:val="none"/>
-        </w:rPr>
-        <w:t>开局既</w:t>
-      </w:r>
-      <w:proofErr w:type="gramEnd"/>
-      <w:r>
-        <w:rPr>
-          <w:rFonts w:hint="eastAsia"/>
-          <w:u w:val="none"/>
-        </w:rPr>
-        <w:t>懒惰、又软弱，然后找个“比较现实”的借口自我欺骗罢了。</w:t>
+        <w:t>那不过是在开局既懒惰、又软弱，然后找个“比较现实”的借口自我欺骗罢了。</w:t>
       </w:r>
     </w:p>
     <w:p>
@@ -522,23 +443,7 @@
           <w:rFonts w:hint="eastAsia"/>
           <w:u w:val="none"/>
         </w:rPr>
-        <w:t>因为</w:t>
-      </w:r>
-      <w:proofErr w:type="gramStart"/>
-      <w:r>
-        <w:rPr>
-          <w:rFonts w:hint="eastAsia"/>
-          <w:u w:val="none"/>
-        </w:rPr>
-        <w:t>忍</w:t>
-      </w:r>
-      <w:proofErr w:type="gramEnd"/>
-      <w:r>
-        <w:rPr>
-          <w:rFonts w:hint="eastAsia"/>
-          <w:u w:val="none"/>
-        </w:rPr>
-        <w:t>不了这些孤独，受不了别人的排挤，于是会降低这些标准。</w:t>
+        <w:t>因为忍不了这些孤独，受不了别人的排挤，于是会降低这些标准。</w:t>
       </w:r>
     </w:p>
     <w:p>
@@ -568,23 +473,7 @@
           <w:rFonts w:hint="eastAsia"/>
           <w:u w:val="none"/>
         </w:rPr>
-        <w:t>但是看过这些东西，将来炸雷的时候，自然会</w:t>
-      </w:r>
-      <w:proofErr w:type="gramStart"/>
-      <w:r>
-        <w:rPr>
-          <w:rFonts w:hint="eastAsia"/>
-          <w:u w:val="none"/>
-        </w:rPr>
-        <w:t>知道这雷是</w:t>
-      </w:r>
-      <w:proofErr w:type="gramEnd"/>
-      <w:r>
-        <w:rPr>
-          <w:rFonts w:hint="eastAsia"/>
-          <w:u w:val="none"/>
-        </w:rPr>
-        <w:t>你在何时埋的。</w:t>
+        <w:t>但是看过这些东西，将来炸雷的时候，自然会知道这雷是你在何时埋的。</w:t>
       </w:r>
     </w:p>
     <w:p>
@@ -630,23 +519,7 @@
           <w:u w:val="none"/>
         </w:rPr>
         <w:lastRenderedPageBreak/>
-        <w:t>真正死掉的，是第一轮的雷炸了之后还不知道到底雷是何时埋下的、完全不知道自己错在哪里、要怎样才能</w:t>
-      </w:r>
-      <w:proofErr w:type="gramStart"/>
-      <w:r>
-        <w:rPr>
-          <w:rFonts w:hint="eastAsia"/>
-          <w:u w:val="none"/>
-        </w:rPr>
-        <w:t>不</w:t>
-      </w:r>
-      <w:proofErr w:type="gramEnd"/>
-      <w:r>
-        <w:rPr>
-          <w:rFonts w:hint="eastAsia"/>
-          <w:u w:val="none"/>
-        </w:rPr>
-        <w:t>再次被炸得肝肠寸断、于是没有勇气再次出发的人。</w:t>
+        <w:t>真正死掉的，是第一轮的雷炸了之后还不知道到底雷是何时埋下的、完全不知道自己错在哪里、要怎样才能不再次被炸得肝肠寸断、于是没有勇气再次出发的人。</w:t>
       </w:r>
     </w:p>
     <w:p>
@@ -691,39 +564,7 @@
           <w:rFonts w:hint="eastAsia"/>
           <w:u w:val="none"/>
         </w:rPr>
-        <w:t>那时候不知多少人会恨不得</w:t>
-      </w:r>
-      <w:proofErr w:type="gramStart"/>
-      <w:r>
-        <w:rPr>
-          <w:rFonts w:hint="eastAsia"/>
-          <w:u w:val="none"/>
-        </w:rPr>
-        <w:t>坐时间</w:t>
-      </w:r>
-      <w:proofErr w:type="gramEnd"/>
-      <w:r>
-        <w:rPr>
-          <w:rFonts w:hint="eastAsia"/>
-          <w:u w:val="none"/>
-        </w:rPr>
-        <w:t>机器穿回十年前揪住自己的头往墙上</w:t>
-      </w:r>
-      <w:proofErr w:type="gramStart"/>
-      <w:r>
-        <w:rPr>
-          <w:rFonts w:hint="eastAsia"/>
-          <w:u w:val="none"/>
-        </w:rPr>
-        <w:t>撞</w:t>
-      </w:r>
-      <w:proofErr w:type="gramEnd"/>
-      <w:r>
-        <w:rPr>
-          <w:rFonts w:hint="eastAsia"/>
-          <w:u w:val="none"/>
-        </w:rPr>
-        <w:t>——</w:t>
+        <w:t>那时候不知多少人会恨不得坐时间机器穿回十年前揪住自己的头往墙上撞——</w:t>
       </w:r>
     </w:p>
     <w:p>
@@ -860,7 +701,6 @@
         <w:spacing w:before="114" w:after="114"/>
         <w:ind w:firstLine="0"/>
         <w:rPr>
-          <w:rFonts w:hint="eastAsia"/>
           <w:u w:val="none"/>
         </w:rPr>
       </w:pPr>
@@ -1073,28 +913,11 @@
     <w:p>
       <w:pPr>
         <w:spacing w:before="114" w:after="114"/>
-        <w:rPr>
-          <w:u w:val="none"/>
-        </w:rPr>
-      </w:pPr>
-    </w:p>
-    <w:p>
-      <w:pPr>
-        <w:spacing w:before="114" w:after="114"/>
-        <w:rPr>
-          <w:u w:val="none"/>
-        </w:rPr>
-      </w:pPr>
-    </w:p>
-    <w:p>
-      <w:pPr>
-        <w:spacing w:before="114" w:after="114"/>
         <w:ind w:firstLine="0"/>
         <w:rPr>
           <w:u w:val="none"/>
         </w:rPr>
       </w:pPr>
-      <w:proofErr w:type="gramStart"/>
       <w:r>
         <w:rPr>
           <w:rFonts w:hint="eastAsia"/>
@@ -1102,7 +925,6 @@
         </w:rPr>
         <w:t>评论区</w:t>
       </w:r>
-      <w:proofErr w:type="gramEnd"/>
       <w:r>
         <w:rPr>
           <w:rFonts w:hint="eastAsia"/>
@@ -1151,32 +973,15 @@
       <w:pPr>
         <w:spacing w:before="114" w:after="114"/>
         <w:rPr>
-          <w:rFonts w:hint="eastAsia"/>
-          <w:u w:val="none"/>
-        </w:rPr>
-      </w:pPr>
-      <w:r>
-        <w:rPr>
-          <w:rFonts w:hint="eastAsia"/>
-          <w:u w:val="none"/>
-        </w:rPr>
-        <w:t>真正最现实</w:t>
-      </w:r>
-      <w:proofErr w:type="gramStart"/>
-      <w:r>
-        <w:rPr>
-          <w:rFonts w:hint="eastAsia"/>
-          <w:u w:val="none"/>
-        </w:rPr>
-        <w:t>最</w:t>
-      </w:r>
-      <w:proofErr w:type="gramEnd"/>
-      <w:r>
-        <w:rPr>
-          <w:rFonts w:hint="eastAsia"/>
-          <w:u w:val="none"/>
-        </w:rPr>
-        <w:t>理智的那条路，是用超现实主义实现理想主义。如此，才能把控制权牢牢地抓在自己的手上。才不会在将来的某一天因为外力的离去和反击致使自己方寸大乱。好在我才</w:t>
+          <w:u w:val="none"/>
+        </w:rPr>
+      </w:pPr>
+      <w:r>
+        <w:rPr>
+          <w:rFonts w:hint="eastAsia"/>
+          <w:u w:val="none"/>
+        </w:rPr>
+        <w:t>真正最现实最理智的那条路，是用超现实主义实现理想主义。如此，才能把控制权牢牢地抓在自己的手上。才不会在将来的某一天因为外力的离去和反击致使自己方寸大乱。好在我才</w:t>
       </w:r>
       <w:r>
         <w:rPr>
@@ -1212,7 +1017,6 @@
       <w:pPr>
         <w:spacing w:before="114" w:after="114"/>
         <w:rPr>
-          <w:rFonts w:hint="eastAsia"/>
           <w:u w:val="none"/>
         </w:rPr>
       </w:pPr>
@@ -1228,7 +1032,6 @@
       <w:pPr>
         <w:spacing w:before="114" w:after="114"/>
         <w:rPr>
-          <w:rFonts w:hint="eastAsia"/>
           <w:u w:val="none"/>
         </w:rPr>
       </w:pPr>
@@ -1258,71 +1061,36 @@
       <w:pPr>
         <w:spacing w:before="114" w:after="114"/>
         <w:rPr>
-          <w:rFonts w:hint="eastAsia"/>
-          <w:u w:val="none"/>
-        </w:rPr>
-      </w:pPr>
-      <w:r>
-        <w:rPr>
-          <w:rFonts w:hint="eastAsia"/>
-          <w:u w:val="none"/>
-        </w:rPr>
-        <w:t>容易得来的朋友和伴侣大多是表面</w:t>
-      </w:r>
-      <w:proofErr w:type="gramStart"/>
-      <w:r>
-        <w:rPr>
-          <w:rFonts w:hint="eastAsia"/>
-          <w:u w:val="none"/>
-        </w:rPr>
-        <w:t>遵守着普世道</w:t>
-      </w:r>
-      <w:proofErr w:type="gramEnd"/>
-      <w:r>
-        <w:rPr>
-          <w:rFonts w:hint="eastAsia"/>
-          <w:u w:val="none"/>
-        </w:rPr>
-        <w:t>德规范，但其实不断压抑自身本能又不承认的家伙。当哪一天他们压抑不住了，就会对周围的你动手了。</w:t>
-      </w:r>
-    </w:p>
-    <w:p>
-      <w:pPr>
-        <w:spacing w:before="114" w:after="114"/>
-        <w:rPr>
-          <w:rFonts w:hint="eastAsia"/>
-          <w:u w:val="none"/>
-        </w:rPr>
-      </w:pPr>
-      <w:r>
-        <w:rPr>
-          <w:rFonts w:hint="eastAsia"/>
-          <w:u w:val="none"/>
-        </w:rPr>
-        <w:t>构建对世界的认知很辛苦，按照自己的</w:t>
-      </w:r>
-      <w:proofErr w:type="gramStart"/>
-      <w:r>
-        <w:rPr>
-          <w:rFonts w:hint="eastAsia"/>
-          <w:u w:val="none"/>
-        </w:rPr>
-        <w:t>认知走</w:t>
-      </w:r>
-      <w:proofErr w:type="gramEnd"/>
-      <w:r>
-        <w:rPr>
-          <w:rFonts w:hint="eastAsia"/>
-          <w:u w:val="none"/>
-        </w:rPr>
-        <w:t>下去很孤独。可人间正道是沧桑啊！因逃避而选择短暂的轻松，也就是大多数人所认为的辛苦——随大流过日子，终将走上绝路。</w:t>
-      </w:r>
-    </w:p>
-    <w:p>
-      <w:pPr>
-        <w:spacing w:before="114" w:after="114"/>
-        <w:rPr>
-          <w:rFonts w:hint="eastAsia"/>
+          <w:u w:val="none"/>
+        </w:rPr>
+      </w:pPr>
+      <w:r>
+        <w:rPr>
+          <w:rFonts w:hint="eastAsia"/>
+          <w:u w:val="none"/>
+        </w:rPr>
+        <w:t>容易得来的朋友和伴侣大多是表面遵守着普世道德规范，但其实不断压抑自身本能又不承认的家伙。当哪一天他们压抑不住了，就会对周围的你动手了。</w:t>
+      </w:r>
+    </w:p>
+    <w:p>
+      <w:pPr>
+        <w:spacing w:before="114" w:after="114"/>
+        <w:rPr>
+          <w:u w:val="none"/>
+        </w:rPr>
+      </w:pPr>
+      <w:r>
+        <w:rPr>
+          <w:rFonts w:hint="eastAsia"/>
+          <w:u w:val="none"/>
+        </w:rPr>
+        <w:t>构建对世界的认知很辛苦，按照自己的认知走下去很孤独。可人间正道是沧桑啊！因逃避而选择短暂的轻松，也就是大多数人所认为的辛苦——随大流过日子，终将走上绝路。</w:t>
+      </w:r>
+    </w:p>
+    <w:p>
+      <w:pPr>
+        <w:spacing w:before="114" w:after="114"/>
+        <w:rPr>
           <w:u w:val="none"/>
         </w:rPr>
       </w:pPr>
@@ -1338,7 +1106,6 @@
       <w:pPr>
         <w:spacing w:before="114" w:after="114"/>
         <w:rPr>
-          <w:rFonts w:hint="eastAsia"/>
           <w:u w:val="none"/>
         </w:rPr>
       </w:pPr>
@@ -1397,7 +1164,6 @@
       <w:pPr>
         <w:spacing w:before="114" w:after="114"/>
         <w:rPr>
-          <w:rFonts w:hint="eastAsia"/>
           <w:u w:val="none"/>
         </w:rPr>
       </w:pPr>
@@ -1419,7 +1185,6 @@
       <w:pPr>
         <w:spacing w:before="114" w:after="114"/>
         <w:rPr>
-          <w:rFonts w:hint="eastAsia"/>
           <w:u w:val="none"/>
         </w:rPr>
       </w:pPr>
@@ -1499,30 +1264,13 @@
           <w:rFonts w:hint="eastAsia"/>
           <w:u w:val="none"/>
         </w:rPr>
-        <w:t>我刚刚和我</w:t>
-      </w:r>
-      <w:proofErr w:type="gramStart"/>
-      <w:r>
-        <w:rPr>
-          <w:rFonts w:hint="eastAsia"/>
-          <w:u w:val="none"/>
-        </w:rPr>
-        <w:t>一</w:t>
-      </w:r>
-      <w:proofErr w:type="gramEnd"/>
-      <w:r>
-        <w:rPr>
-          <w:rFonts w:hint="eastAsia"/>
-          <w:u w:val="none"/>
-        </w:rPr>
-        <w:t>同事聊了一个小时，我把我想法全部说了出来，他玩手机玩了大半个小时，然后给我来了一句，你也太理想主义了。</w:t>
-      </w:r>
-    </w:p>
-    <w:p>
-      <w:pPr>
-        <w:spacing w:before="114" w:after="114"/>
-        <w:rPr>
-          <w:rFonts w:hint="eastAsia"/>
+        <w:t>我刚刚和我一同事聊了一个小时，我把我想法全部说了出来，他玩手机玩了大半个小时，然后给我来了一句，你也太理想主义了。</w:t>
+      </w:r>
+    </w:p>
+    <w:p>
+      <w:pPr>
+        <w:spacing w:before="114" w:after="114"/>
+        <w:rPr>
           <w:u w:val="none"/>
         </w:rPr>
       </w:pPr>
@@ -1538,39 +1286,21 @@
       <w:pPr>
         <w:spacing w:before="114" w:after="114"/>
         <w:rPr>
-          <w:rFonts w:hint="eastAsia"/>
-          <w:u w:val="none"/>
-        </w:rPr>
-      </w:pPr>
-      <w:r>
-        <w:rPr>
-          <w:rFonts w:hint="eastAsia"/>
-          <w:u w:val="none"/>
-        </w:rPr>
-        <w:t>他说是，然后觉得我这个文科</w:t>
-      </w:r>
-      <w:proofErr w:type="gramStart"/>
-      <w:r>
-        <w:rPr>
-          <w:rFonts w:hint="eastAsia"/>
-          <w:u w:val="none"/>
-        </w:rPr>
-        <w:t>生应该</w:t>
-      </w:r>
-      <w:proofErr w:type="gramEnd"/>
-      <w:r>
-        <w:rPr>
-          <w:rFonts w:hint="eastAsia"/>
-          <w:u w:val="none"/>
-        </w:rPr>
-        <w:t>找个文科生聊（无边际的吹？）</w:t>
-      </w:r>
-    </w:p>
-    <w:p>
-      <w:pPr>
-        <w:spacing w:before="114" w:after="114"/>
-        <w:rPr>
-          <w:rFonts w:hint="eastAsia"/>
+          <w:u w:val="none"/>
+        </w:rPr>
+      </w:pPr>
+      <w:r>
+        <w:rPr>
+          <w:rFonts w:hint="eastAsia"/>
+          <w:u w:val="none"/>
+        </w:rPr>
+        <w:t>他说是，然后觉得我这个文科生应该找个文科生聊（无边际的吹？）</w:t>
+      </w:r>
+    </w:p>
+    <w:p>
+      <w:pPr>
+        <w:spacing w:before="114" w:after="114"/>
+        <w:rPr>
           <w:u w:val="none"/>
         </w:rPr>
       </w:pPr>
@@ -1608,30 +1338,13 @@
           <w:rFonts w:hint="eastAsia"/>
           <w:u w:val="none"/>
         </w:rPr>
-        <w:t>我觉得我可能对朋友这个</w:t>
-      </w:r>
-      <w:proofErr w:type="gramStart"/>
-      <w:r>
-        <w:rPr>
-          <w:rFonts w:hint="eastAsia"/>
-          <w:u w:val="none"/>
-        </w:rPr>
-        <w:t>词需要</w:t>
-      </w:r>
-      <w:proofErr w:type="gramEnd"/>
-      <w:r>
-        <w:rPr>
-          <w:rFonts w:hint="eastAsia"/>
-          <w:u w:val="none"/>
-        </w:rPr>
-        <w:t>有一个重新定义。</w:t>
-      </w:r>
-    </w:p>
-    <w:p>
-      <w:pPr>
-        <w:spacing w:before="114" w:after="114"/>
-        <w:rPr>
-          <w:rFonts w:hint="eastAsia"/>
+        <w:t>我觉得我可能对朋友这个词需要有一个重新定义。</w:t>
+      </w:r>
+    </w:p>
+    <w:p>
+      <w:pPr>
+        <w:spacing w:before="114" w:after="114"/>
+        <w:rPr>
           <w:u w:val="none"/>
         </w:rPr>
       </w:pPr>
@@ -1653,7 +1366,6 @@
       <w:pPr>
         <w:spacing w:before="114" w:after="114"/>
         <w:rPr>
-          <w:rFonts w:hint="eastAsia"/>
           <w:u w:val="none"/>
         </w:rPr>
       </w:pPr>
@@ -1740,7 +1452,6 @@
       <w:pPr>
         <w:spacing w:before="114" w:after="114"/>
         <w:rPr>
-          <w:rFonts w:hint="eastAsia"/>
           <w:u w:val="none"/>
         </w:rPr>
       </w:pPr>
@@ -1770,7 +1481,6 @@
       <w:pPr>
         <w:spacing w:before="114" w:after="114"/>
         <w:rPr>
-          <w:rFonts w:hint="eastAsia"/>
           <w:u w:val="none"/>
         </w:rPr>
       </w:pPr>
@@ -1800,7 +1510,6 @@
       <w:pPr>
         <w:spacing w:before="114" w:after="114"/>
         <w:rPr>
-          <w:rFonts w:hint="eastAsia"/>
           <w:u w:val="none"/>
         </w:rPr>
       </w:pPr>
@@ -1816,7 +1525,6 @@
       <w:pPr>
         <w:spacing w:before="114" w:after="114"/>
         <w:rPr>
-          <w:rFonts w:hint="eastAsia"/>
           <w:u w:val="none"/>
         </w:rPr>
       </w:pPr>
@@ -1832,7 +1540,6 @@
       <w:pPr>
         <w:spacing w:before="114" w:after="114"/>
         <w:rPr>
-          <w:rFonts w:hint="eastAsia"/>
           <w:u w:val="none"/>
         </w:rPr>
       </w:pPr>
@@ -1861,7 +1568,6 @@
       <w:pPr>
         <w:spacing w:before="114" w:after="114"/>
         <w:rPr>
-          <w:rFonts w:hint="eastAsia"/>
           <w:u w:val="none"/>
         </w:rPr>
       </w:pPr>
@@ -1877,64 +1583,30 @@
       <w:pPr>
         <w:spacing w:before="114" w:after="114"/>
         <w:rPr>
-          <w:rFonts w:hint="eastAsia"/>
-          <w:u w:val="none"/>
-        </w:rPr>
-      </w:pPr>
-      <w:r>
-        <w:rPr>
-          <w:rFonts w:hint="eastAsia"/>
-          <w:u w:val="none"/>
-        </w:rPr>
-        <w:t>这种人比例太低，所以筛选基数必须</w:t>
-      </w:r>
-      <w:proofErr w:type="gramStart"/>
-      <w:r>
-        <w:rPr>
-          <w:rFonts w:hint="eastAsia"/>
-          <w:u w:val="none"/>
-        </w:rPr>
-        <w:t>极其大</w:t>
-      </w:r>
-      <w:proofErr w:type="gramEnd"/>
-      <w:r>
-        <w:rPr>
-          <w:rFonts w:hint="eastAsia"/>
-          <w:u w:val="none"/>
-        </w:rPr>
-        <w:t>才能找到几个。</w:t>
-      </w:r>
-    </w:p>
-    <w:p>
-      <w:pPr>
-        <w:spacing w:before="114" w:after="114"/>
-        <w:rPr>
-          <w:rFonts w:hint="eastAsia"/>
-          <w:u w:val="none"/>
-        </w:rPr>
-      </w:pPr>
-      <w:r>
-        <w:rPr>
-          <w:rFonts w:hint="eastAsia"/>
-          <w:u w:val="none"/>
-        </w:rPr>
-        <w:t>我的东西一周的阅读量几十万，约等于一个小城市的人口。评论</w:t>
-      </w:r>
-      <w:proofErr w:type="gramStart"/>
-      <w:r>
-        <w:rPr>
-          <w:rFonts w:hint="eastAsia"/>
-          <w:u w:val="none"/>
-        </w:rPr>
-        <w:t>数经常</w:t>
-      </w:r>
-      <w:proofErr w:type="gramEnd"/>
-      <w:r>
-        <w:rPr>
-          <w:rFonts w:hint="eastAsia"/>
-          <w:u w:val="none"/>
-        </w:rPr>
-        <w:t>过千。</w:t>
+          <w:u w:val="none"/>
+        </w:rPr>
+      </w:pPr>
+      <w:r>
+        <w:rPr>
+          <w:rFonts w:hint="eastAsia"/>
+          <w:u w:val="none"/>
+        </w:rPr>
+        <w:t>这种人比例太低，所以筛选基数必须极其大才能找到几个。</w:t>
+      </w:r>
+    </w:p>
+    <w:p>
+      <w:pPr>
+        <w:spacing w:before="114" w:after="114"/>
+        <w:rPr>
+          <w:u w:val="none"/>
+        </w:rPr>
+      </w:pPr>
+      <w:r>
+        <w:rPr>
+          <w:rFonts w:hint="eastAsia"/>
+          <w:u w:val="none"/>
+        </w:rPr>
+        <w:t>我的东西一周的阅读量几十万，约等于一个小城市的人口。评论数经常过千。</w:t>
       </w:r>
     </w:p>
     <w:p>
@@ -2006,7 +1678,6 @@
       <w:pPr>
         <w:spacing w:before="114" w:after="114"/>
         <w:rPr>
-          <w:rFonts w:hint="eastAsia"/>
           <w:u w:val="none"/>
         </w:rPr>
       </w:pPr>
@@ -2043,7 +1714,56 @@
       <w:pPr>
         <w:spacing w:before="114" w:after="114"/>
         <w:rPr>
-          <w:rFonts w:hint="eastAsia"/>
+          <w:u w:val="none"/>
+        </w:rPr>
+      </w:pPr>
+      <w:r>
+        <w:rPr>
+          <w:rFonts w:hint="eastAsia"/>
+          <w:u w:val="none"/>
+        </w:rPr>
+        <w:t>Q</w:t>
+      </w:r>
+      <w:r>
+        <w:rPr>
+          <w:u w:val="none"/>
+        </w:rPr>
+        <w:t xml:space="preserve">: </w:t>
+      </w:r>
+      <w:r>
+        <w:rPr>
+          <w:rFonts w:hint="eastAsia"/>
+          <w:u w:val="none"/>
+        </w:rPr>
+        <w:t>不爱，不善良，自然有其对应的风险</w:t>
+      </w:r>
+    </w:p>
+    <w:p>
+      <w:pPr>
+        <w:spacing w:before="114" w:after="114"/>
+        <w:jc w:val="right"/>
+        <w:rPr>
+          <w:u w:val="none"/>
+        </w:rPr>
+      </w:pPr>
+      <w:r>
+        <w:rPr>
+          <w:rFonts w:hint="eastAsia"/>
+          <w:u w:val="none"/>
+        </w:rPr>
+        <w:t>-</w:t>
+      </w:r>
+      <w:r>
+        <w:rPr>
+          <w:u w:val="none"/>
+        </w:rPr>
+        <w:t>--</w:t>
+      </w:r>
+    </w:p>
+    <w:p>
+      <w:pPr>
+        <w:spacing w:before="114" w:after="114"/>
+        <w:rPr>
           <w:u w:val="none"/>
         </w:rPr>
       </w:pPr>
@@ -2058,7 +1778,7 @@
         <w:rPr>
           <w:u w:val="none"/>
         </w:rPr>
-        <w:t>2023/8/14</w:t>
+        <w:t>2023/10/6</w:t>
       </w:r>
     </w:p>
     <w:sectPr>
